--- a/法令ファイル/主要食糧の需給及び価格の安定に関する法律/主要食糧の需給及び価格の安定に関する法律（平成六年法律第百十三号）.docx
+++ b/法令ファイル/主要食糧の需給及び価格の安定に関する法律/主要食糧の需給及び価格の安定に関する法律（平成六年法律第百十三号）.docx
@@ -175,86 +175,56 @@
     </w:p>
     <w:p>
       <w:pPr>
-        <w:pStyle w:val="Heading6"/>
+        <w:pStyle w:val="ListBullet"/>
         <w:ind w:left="880"/>
       </w:pPr>
       <w:r>
         <w:t>一</w:t>
-      </w:r>
-    </w:p>
-    <w:p>
-      <w:pPr>
+        <w:br/>
+        <w:t>米穀の需給及び価格の安定に関する基本方針</w:t>
+      </w:r>
+    </w:p>
+    <w:p>
+      <w:pPr>
+        <w:pStyle w:val="ListBullet"/>
         <w:ind w:left="880"/>
       </w:pPr>
       <w:r>
-        <w:t>米穀の需給及び価格の安定に関する基本方針</w:t>
-      </w:r>
-    </w:p>
-    <w:p>
-      <w:pPr>
-        <w:pStyle w:val="Heading6"/>
+        <w:t>二</w:t>
+        <w:br/>
+        <w:t>米穀の需給の見通しに関する事項</w:t>
+      </w:r>
+    </w:p>
+    <w:p>
+      <w:pPr>
+        <w:pStyle w:val="ListBullet"/>
         <w:ind w:left="880"/>
       </w:pPr>
       <w:r>
-        <w:t>二</w:t>
-      </w:r>
-    </w:p>
-    <w:p>
-      <w:pPr>
+        <w:t>三</w:t>
+        <w:br/>
+        <w:t>米穀の備蓄の目標数量その他米穀の備蓄の運営に関する事項</w:t>
+      </w:r>
+    </w:p>
+    <w:p>
+      <w:pPr>
+        <w:pStyle w:val="ListBullet"/>
         <w:ind w:left="880"/>
       </w:pPr>
       <w:r>
-        <w:t>米穀の需給の見通しに関する事項</w:t>
-      </w:r>
-    </w:p>
-    <w:p>
-      <w:pPr>
-        <w:pStyle w:val="Heading6"/>
+        <w:t>四</w:t>
+        <w:br/>
+        <w:t>米穀の輸入数量及びその種類別の数量に関する事項</w:t>
+      </w:r>
+    </w:p>
+    <w:p>
+      <w:pPr>
+        <w:pStyle w:val="ListBullet"/>
         <w:ind w:left="880"/>
       </w:pPr>
       <w:r>
-        <w:t>三</w:t>
-      </w:r>
-    </w:p>
-    <w:p>
-      <w:pPr>
-        <w:ind w:left="880"/>
-      </w:pPr>
-      <w:r>
-        <w:t>米穀の備蓄の目標数量その他米穀の備蓄の運営に関する事項</w:t>
-      </w:r>
-    </w:p>
-    <w:p>
-      <w:pPr>
-        <w:pStyle w:val="Heading6"/>
-        <w:ind w:left="880"/>
-      </w:pPr>
-      <w:r>
-        <w:t>四</w:t>
-      </w:r>
-    </w:p>
-    <w:p>
-      <w:pPr>
-        <w:ind w:left="880"/>
-      </w:pPr>
-      <w:r>
-        <w:t>米穀の輸入数量及びその種類別の数量に関する事項</w:t>
-      </w:r>
-    </w:p>
-    <w:p>
-      <w:pPr>
-        <w:pStyle w:val="Heading6"/>
-        <w:ind w:left="880"/>
-      </w:pPr>
-      <w:r>
         <w:t>五</w:t>
-      </w:r>
-    </w:p>
-    <w:p>
-      <w:pPr>
-        <w:ind w:left="880"/>
-      </w:pPr>
-      <w:r>
+        <w:br/>
         <w:t>その他米穀の需給及び価格の安定に関する重要事項</w:t>
       </w:r>
     </w:p>
@@ -383,35 +353,23 @@
     </w:p>
     <w:p>
       <w:pPr>
-        <w:pStyle w:val="Heading6"/>
+        <w:pStyle w:val="ListBullet"/>
         <w:ind w:left="880"/>
       </w:pPr>
       <w:r>
         <w:t>一</w:t>
-      </w:r>
-    </w:p>
-    <w:p>
-      <w:pPr>
+        <w:br/>
+        <w:t>生産調整方針に従って米穀の生産を行う者に係る米穀の生産数量の目標（以下「生産数量目標」という。）の設定方針</w:t>
+      </w:r>
+    </w:p>
+    <w:p>
+      <w:pPr>
+        <w:pStyle w:val="ListBullet"/>
         <w:ind w:left="880"/>
       </w:pPr>
       <w:r>
-        <w:t>生産調整方針に従って米穀の生産を行う者に係る米穀の生産数量の目標（以下「生産数量目標」という。）の設定方針</w:t>
-      </w:r>
-    </w:p>
-    <w:p>
-      <w:pPr>
-        <w:pStyle w:val="Heading6"/>
-        <w:ind w:left="880"/>
-      </w:pPr>
-      <w:r>
         <w:t>二</w:t>
-      </w:r>
-    </w:p>
-    <w:p>
-      <w:pPr>
-        <w:ind w:left="880"/>
-      </w:pPr>
-      <w:r>
+        <w:br/>
         <w:t>生産数量目標を達成するためとるべき措置（天候その他の自然的条件の変化により生産数量目標を上回って生産された数量の米穀に係る措置を含む。）</w:t>
       </w:r>
     </w:p>
@@ -434,52 +392,34 @@
     </w:p>
     <w:p>
       <w:pPr>
-        <w:pStyle w:val="Heading6"/>
+        <w:pStyle w:val="ListBullet"/>
         <w:ind w:left="880"/>
       </w:pPr>
       <w:r>
         <w:t>一</w:t>
-      </w:r>
-    </w:p>
-    <w:p>
-      <w:pPr>
+        <w:br/>
+        <w:t>生産調整方針の内容が基本指針に照らして適切なものであること。</w:t>
+      </w:r>
+    </w:p>
+    <w:p>
+      <w:pPr>
+        <w:pStyle w:val="ListBullet"/>
         <w:ind w:left="880"/>
       </w:pPr>
       <w:r>
-        <w:t>生産調整方針の内容が基本指針に照らして適切なものであること。</w:t>
-      </w:r>
-    </w:p>
-    <w:p>
-      <w:pPr>
-        <w:pStyle w:val="Heading6"/>
+        <w:t>二</w:t>
+        <w:br/>
+        <w:t>前項第二号に掲げる事項が生産数量目標を確実に達成するために適切なものであること。</w:t>
+      </w:r>
+    </w:p>
+    <w:p>
+      <w:pPr>
+        <w:pStyle w:val="ListBullet"/>
         <w:ind w:left="880"/>
       </w:pPr>
       <w:r>
-        <w:t>二</w:t>
-      </w:r>
-    </w:p>
-    <w:p>
-      <w:pPr>
-        <w:ind w:left="880"/>
-      </w:pPr>
-      <w:r>
-        <w:t>前項第二号に掲げる事項が生産数量目標を確実に達成するために適切なものであること。</w:t>
-      </w:r>
-    </w:p>
-    <w:p>
-      <w:pPr>
-        <w:pStyle w:val="Heading6"/>
-        <w:ind w:left="880"/>
-      </w:pPr>
-      <w:r>
         <w:t>三</w:t>
-      </w:r>
-    </w:p>
-    <w:p>
-      <w:pPr>
-        <w:ind w:left="880"/>
-      </w:pPr>
-      <w:r>
+        <w:br/>
         <w:t>その他農林水産省令で定める基準に適合するものであること。</w:t>
       </w:r>
     </w:p>
@@ -665,52 +605,34 @@
     </w:p>
     <w:p>
       <w:pPr>
-        <w:pStyle w:val="Heading6"/>
+        <w:pStyle w:val="ListBullet"/>
         <w:ind w:left="880"/>
       </w:pPr>
       <w:r>
         <w:t>一</w:t>
-      </w:r>
-    </w:p>
-    <w:p>
-      <w:pPr>
+        <w:br/>
+        <w:t>第五条第一項の認定に係る生産調整方針に従って米穀の生産を行う者に対し、当該認定に係る生産調整方針に基づき同条第二項第二号に規定する米穀を在庫として保有する措置の実施のために必要な資金に充てるための無利子の資金の貸付けを行うこと。</w:t>
+      </w:r>
+    </w:p>
+    <w:p>
+      <w:pPr>
+        <w:pStyle w:val="ListBullet"/>
         <w:ind w:left="880"/>
       </w:pPr>
       <w:r>
-        <w:t>第五条第一項の認定に係る生産調整方針に従って米穀の生産を行う者に対し、当該認定に係る生産調整方針に基づき同条第二項第二号に規定する米穀を在庫として保有する措置の実施のために必要な資金に充てるための無利子の資金の貸付けを行うこと。</w:t>
-      </w:r>
-    </w:p>
-    <w:p>
-      <w:pPr>
-        <w:pStyle w:val="Heading6"/>
+        <w:t>二</w:t>
+        <w:br/>
+        <w:t>米穀の安定供給の確保に資する売買取引に係る米穀の買受けに係る債務（当該債務の履行に必要な資金の借入れに係る債務を含む。）を保証すること。</w:t>
+      </w:r>
+    </w:p>
+    <w:p>
+      <w:pPr>
+        <w:pStyle w:val="ListBullet"/>
         <w:ind w:left="880"/>
       </w:pPr>
       <w:r>
-        <w:t>二</w:t>
-      </w:r>
-    </w:p>
-    <w:p>
-      <w:pPr>
-        <w:ind w:left="880"/>
-      </w:pPr>
-      <w:r>
-        <w:t>米穀の安定供給の確保に資する売買取引に係る米穀の買受けに係る債務（当該債務の履行に必要な資金の借入れに係る債務を含む。）を保証すること。</w:t>
-      </w:r>
-    </w:p>
-    <w:p>
-      <w:pPr>
-        <w:pStyle w:val="Heading6"/>
-        <w:ind w:left="880"/>
-      </w:pPr>
-      <w:r>
         <w:t>三</w:t>
-      </w:r>
-    </w:p>
-    <w:p>
-      <w:pPr>
-        <w:ind w:left="880"/>
-      </w:pPr>
-      <w:r>
+        <w:br/>
         <w:t>前二号に掲げる業務に附帯する業務を行うこと。</w:t>
       </w:r>
     </w:p>
@@ -755,6 +677,8 @@
     <w:p>
       <w:r>
         <w:t>機構は、第九条第一号及び第二号に掲げる業務（以下「貸付等業務」という。）を行うときは、貸付等業務の開始前に、貸付等業務の実施に関する規程（以下この款において「業務規程」という。）を作成し、農林水産大臣の認可を受けなければならない。</w:t>
+        <w:br/>
+        <w:t>これを変更しようとするときも、同様とする。</w:t>
       </w:r>
     </w:p>
     <w:p>
@@ -802,6 +726,8 @@
     <w:p>
       <w:r>
         <w:t>機構は、毎事業年度、農林水産省令で定めるところにより、事業計画及び収支予算を作成し、農林水産大臣の認可を受けなければならない。</w:t>
+        <w:br/>
+        <w:t>これを変更しようとするときも、同様とする。</w:t>
       </w:r>
     </w:p>
     <w:p>
@@ -875,69 +801,45 @@
     </w:p>
     <w:p>
       <w:pPr>
-        <w:pStyle w:val="Heading6"/>
+        <w:pStyle w:val="ListBullet"/>
         <w:ind w:left="880"/>
       </w:pPr>
       <w:r>
         <w:t>一</w:t>
-      </w:r>
-    </w:p>
-    <w:p>
-      <w:pPr>
+        <w:br/>
+        <w:t>第九条各号に掲げる業務を適正かつ確実に実施することができないと認められるとき。</w:t>
+      </w:r>
+    </w:p>
+    <w:p>
+      <w:pPr>
+        <w:pStyle w:val="ListBullet"/>
         <w:ind w:left="880"/>
       </w:pPr>
       <w:r>
-        <w:t>第九条各号に掲げる業務を適正かつ確実に実施することができないと認められるとき。</w:t>
-      </w:r>
-    </w:p>
-    <w:p>
-      <w:pPr>
-        <w:pStyle w:val="Heading6"/>
+        <w:t>二</w:t>
+        <w:br/>
+        <w:t>指定に関し不正の行為があったとき。</w:t>
+      </w:r>
+    </w:p>
+    <w:p>
+      <w:pPr>
+        <w:pStyle w:val="ListBullet"/>
         <w:ind w:left="880"/>
       </w:pPr>
       <w:r>
-        <w:t>二</w:t>
-      </w:r>
-    </w:p>
-    <w:p>
-      <w:pPr>
+        <w:t>三</w:t>
+        <w:br/>
+        <w:t>この款の規定又は当該規定に基づく命令若しくは処分に違反したとき。</w:t>
+      </w:r>
+    </w:p>
+    <w:p>
+      <w:pPr>
+        <w:pStyle w:val="ListBullet"/>
         <w:ind w:left="880"/>
       </w:pPr>
       <w:r>
-        <w:t>指定に関し不正の行為があったとき。</w:t>
-      </w:r>
-    </w:p>
-    <w:p>
-      <w:pPr>
-        <w:pStyle w:val="Heading6"/>
-        <w:ind w:left="880"/>
-      </w:pPr>
-      <w:r>
-        <w:t>三</w:t>
-      </w:r>
-    </w:p>
-    <w:p>
-      <w:pPr>
-        <w:ind w:left="880"/>
-      </w:pPr>
-      <w:r>
-        <w:t>この款の規定又は当該規定に基づく命令若しくは処分に違反したとき。</w:t>
-      </w:r>
-    </w:p>
-    <w:p>
-      <w:pPr>
-        <w:pStyle w:val="Heading6"/>
-        <w:ind w:left="880"/>
-      </w:pPr>
-      <w:r>
         <w:t>四</w:t>
-      </w:r>
-    </w:p>
-    <w:p>
-      <w:pPr>
-        <w:ind w:left="880"/>
-      </w:pPr>
-      <w:r>
+        <w:br/>
         <w:t>第十一条第一項の認可を受けた業務規程によらないで貸付等業務を行ったとき。</w:t>
       </w:r>
     </w:p>
@@ -1067,35 +969,23 @@
     </w:p>
     <w:p>
       <w:pPr>
-        <w:pStyle w:val="Heading6"/>
+        <w:pStyle w:val="ListBullet"/>
         <w:ind w:left="880"/>
       </w:pPr>
       <w:r>
         <w:t>一</w:t>
-      </w:r>
-    </w:p>
-    <w:p>
-      <w:pPr>
+        <w:br/>
+        <w:t>米穀の取引の指標とすべき価格の形成に必要なその売買取引を行うための施設（以下「価格形成施設」という。）を開設すること。</w:t>
+      </w:r>
+    </w:p>
+    <w:p>
+      <w:pPr>
+        <w:pStyle w:val="ListBullet"/>
         <w:ind w:left="880"/>
       </w:pPr>
       <w:r>
-        <w:t>米穀の取引の指標とすべき価格の形成に必要なその売買取引を行うための施設（以下「価格形成施設」という。）を開設すること。</w:t>
-      </w:r>
-    </w:p>
-    <w:p>
-      <w:pPr>
-        <w:pStyle w:val="Heading6"/>
-        <w:ind w:left="880"/>
-      </w:pPr>
-      <w:r>
         <w:t>二</w:t>
-      </w:r>
-    </w:p>
-    <w:p>
-      <w:pPr>
-        <w:ind w:left="880"/>
-      </w:pPr>
-      <w:r>
+        <w:br/>
         <w:t>前号に掲げる業務に附帯する業務を行うこと。</w:t>
       </w:r>
     </w:p>
@@ -1110,6 +1000,8 @@
     <w:p>
       <w:r>
         <w:t>センターは、前条第一号に掲げる業務を行うときは、当該業務の開始前に、当該業務の実施に関する規程（以下この款において「業務規程」という。）を作成し、農林水産大臣の認可を受けなければならない。</w:t>
+        <w:br/>
+        <w:t>これを変更しようとするときも、同様とする。</w:t>
       </w:r>
     </w:p>
     <w:p>
@@ -1230,6 +1122,8 @@
     <w:p>
       <w:r>
         <w:t>センターは、毎事業年度、農林水産省令で定めるところにより、事業計画及び収支予算を作成し、農林水産大臣の認可を受けなければならない。</w:t>
+        <w:br/>
+        <w:t>これを変更しようとするときも、同様とする。</w:t>
       </w:r>
     </w:p>
     <w:p>
@@ -1320,69 +1214,45 @@
     </w:p>
     <w:p>
       <w:pPr>
-        <w:pStyle w:val="Heading6"/>
+        <w:pStyle w:val="ListBullet"/>
         <w:ind w:left="880"/>
       </w:pPr>
       <w:r>
         <w:t>一</w:t>
-      </w:r>
-    </w:p>
-    <w:p>
-      <w:pPr>
+        <w:br/>
+        <w:t>第十九条各号に掲げる業務を適正かつ確実に実施することができないと認められるとき。</w:t>
+      </w:r>
+    </w:p>
+    <w:p>
+      <w:pPr>
+        <w:pStyle w:val="ListBullet"/>
         <w:ind w:left="880"/>
       </w:pPr>
       <w:r>
-        <w:t>第十九条各号に掲げる業務を適正かつ確実に実施することができないと認められるとき。</w:t>
-      </w:r>
-    </w:p>
-    <w:p>
-      <w:pPr>
-        <w:pStyle w:val="Heading6"/>
+        <w:t>二</w:t>
+        <w:br/>
+        <w:t>指定に関し不正の行為があったとき。</w:t>
+      </w:r>
+    </w:p>
+    <w:p>
+      <w:pPr>
+        <w:pStyle w:val="ListBullet"/>
         <w:ind w:left="880"/>
       </w:pPr>
       <w:r>
-        <w:t>二</w:t>
-      </w:r>
-    </w:p>
-    <w:p>
-      <w:pPr>
+        <w:t>三</w:t>
+        <w:br/>
+        <w:t>この款の規定又は当該規定に基づく命令若しくは処分に違反したとき。</w:t>
+      </w:r>
+    </w:p>
+    <w:p>
+      <w:pPr>
+        <w:pStyle w:val="ListBullet"/>
         <w:ind w:left="880"/>
       </w:pPr>
       <w:r>
-        <w:t>指定に関し不正の行為があったとき。</w:t>
-      </w:r>
-    </w:p>
-    <w:p>
-      <w:pPr>
-        <w:pStyle w:val="Heading6"/>
-        <w:ind w:left="880"/>
-      </w:pPr>
-      <w:r>
-        <w:t>三</w:t>
-      </w:r>
-    </w:p>
-    <w:p>
-      <w:pPr>
-        <w:ind w:left="880"/>
-      </w:pPr>
-      <w:r>
-        <w:t>この款の規定又は当該規定に基づく命令若しくは処分に違反したとき。</w:t>
-      </w:r>
-    </w:p>
-    <w:p>
-      <w:pPr>
-        <w:pStyle w:val="Heading6"/>
-        <w:ind w:left="880"/>
-      </w:pPr>
-      <w:r>
         <w:t>四</w:t>
-      </w:r>
-    </w:p>
-    <w:p>
-      <w:pPr>
-        <w:ind w:left="880"/>
-      </w:pPr>
-      <w:r>
+        <w:br/>
         <w:t>第二十条第一項の認可を受けた業務規程によらないで第十九条第一号に掲げる業務を行ったとき。</w:t>
       </w:r>
     </w:p>
@@ -1597,56 +1467,40 @@
     <w:p>
       <w:r>
         <w:t>米穀等の輸入（関税法（昭和二十九年法律第六十一号）第二条に定める輸入をいう。以下この項及び第四十五条第一項において同じ。）を行おうとする者は、国際約束に従って農林水産大臣が定めて告示する額に、当該輸入に係る米穀等の数量を乗じて得た額を、政府に納付しなければならない。</w:t>
-      </w:r>
-    </w:p>
-    <w:p>
-      <w:pPr>
-        <w:pStyle w:val="Heading6"/>
+        <w:br/>
+        <w:t>ただし、次に掲げる場合は、この限りでない。</w:t>
+      </w:r>
+    </w:p>
+    <w:p>
+      <w:pPr>
+        <w:pStyle w:val="ListBullet"/>
         <w:ind w:left="880"/>
       </w:pPr>
       <w:r>
         <w:t>一</w:t>
-      </w:r>
-    </w:p>
-    <w:p>
-      <w:pPr>
+        <w:br/>
+        <w:t>第三十条第二項の規定による政府の委託を受けて輸入する場合</w:t>
+      </w:r>
+    </w:p>
+    <w:p>
+      <w:pPr>
+        <w:pStyle w:val="ListBullet"/>
         <w:ind w:left="880"/>
       </w:pPr>
       <w:r>
-        <w:t>第三十条第二項の規定による政府の委託を受けて輸入する場合</w:t>
-      </w:r>
-    </w:p>
-    <w:p>
-      <w:pPr>
-        <w:pStyle w:val="Heading6"/>
+        <w:t>二</w:t>
+        <w:br/>
+        <w:t>第三十一条の規定による連名による申込みに応じて行う政府の買入れ及び売渡しに係る米穀等を輸入する場合</w:t>
+      </w:r>
+    </w:p>
+    <w:p>
+      <w:pPr>
+        <w:pStyle w:val="ListBullet"/>
         <w:ind w:left="880"/>
       </w:pPr>
       <w:r>
-        <w:t>二</w:t>
-      </w:r>
-    </w:p>
-    <w:p>
-      <w:pPr>
-        <w:ind w:left="880"/>
-      </w:pPr>
-      <w:r>
-        <w:t>第三十一条の規定による連名による申込みに応じて行う政府の買入れ及び売渡しに係る米穀等を輸入する場合</w:t>
-      </w:r>
-    </w:p>
-    <w:p>
-      <w:pPr>
-        <w:pStyle w:val="Heading6"/>
-        <w:ind w:left="880"/>
-      </w:pPr>
-      <w:r>
         <w:t>三</w:t>
-      </w:r>
-    </w:p>
-    <w:p>
-      <w:pPr>
-        <w:ind w:left="880"/>
-      </w:pPr>
-      <w:r>
+        <w:br/>
         <w:t>国内の需給及び価格の安定に悪影響を及ぼすおそれのないものとして政令で定める米穀等を輸入する場合</w:t>
       </w:r>
     </w:p>
@@ -1712,35 +1566,23 @@
     </w:p>
     <w:p>
       <w:pPr>
-        <w:pStyle w:val="Heading6"/>
+        <w:pStyle w:val="ListBullet"/>
         <w:ind w:left="880"/>
       </w:pPr>
       <w:r>
         <w:t>一</w:t>
-      </w:r>
-    </w:p>
-    <w:p>
-      <w:pPr>
+        <w:br/>
+        <w:t>第三十二条第二項において準用する第三十条第二項の規定による政府の委託を受けて輸出する場合</w:t>
+      </w:r>
+    </w:p>
+    <w:p>
+      <w:pPr>
+        <w:pStyle w:val="ListBullet"/>
         <w:ind w:left="880"/>
       </w:pPr>
       <w:r>
-        <w:t>第三十二条第二項において準用する第三十条第二項の規定による政府の委託を受けて輸出する場合</w:t>
-      </w:r>
-    </w:p>
-    <w:p>
-      <w:pPr>
-        <w:pStyle w:val="Heading6"/>
-        <w:ind w:left="880"/>
-      </w:pPr>
-      <w:r>
         <w:t>二</w:t>
-      </w:r>
-    </w:p>
-    <w:p>
-      <w:pPr>
-        <w:ind w:left="880"/>
-      </w:pPr>
-      <w:r>
+        <w:br/>
         <w:t>国内の需給及び価格の安定に悪影響を及ぼすおそれのないものとして政令で定める米穀を輸出する場合</w:t>
       </w:r>
     </w:p>
@@ -1780,6 +1622,8 @@
       </w:pPr>
       <w:r>
         <w:t>農林水産大臣は、前項の規定による告示のあったときは、政令で定めるところにより、基本指針を変更し、地域別及び期間別の米穀の供給目標数量を追加して定めなければならない。</w:t>
+        <w:br/>
+        <w:t>第四条第一項の規定により基本指針を定める場合においても、同様とする。</w:t>
       </w:r>
     </w:p>
     <w:p>
@@ -1912,69 +1756,45 @@
     </w:p>
     <w:p>
       <w:pPr>
-        <w:pStyle w:val="Heading6"/>
+        <w:pStyle w:val="ListBullet"/>
         <w:ind w:left="880"/>
       </w:pPr>
       <w:r>
         <w:t>一</w:t>
-      </w:r>
-    </w:p>
-    <w:p>
-      <w:pPr>
+        <w:br/>
+        <w:t>麦の種類別需要数量に関する事項</w:t>
+      </w:r>
+    </w:p>
+    <w:p>
+      <w:pPr>
+        <w:pStyle w:val="ListBullet"/>
         <w:ind w:left="880"/>
       </w:pPr>
       <w:r>
-        <w:t>麦の種類別需要数量に関する事項</w:t>
-      </w:r>
-    </w:p>
-    <w:p>
-      <w:pPr>
-        <w:pStyle w:val="Heading6"/>
+        <w:t>二</w:t>
+        <w:br/>
+        <w:t>前号の種類別需要数量に対応する麦の生産数量及び輸入数量に関する事項</w:t>
+      </w:r>
+    </w:p>
+    <w:p>
+      <w:pPr>
+        <w:pStyle w:val="ListBullet"/>
         <w:ind w:left="880"/>
       </w:pPr>
       <w:r>
-        <w:t>二</w:t>
-      </w:r>
-    </w:p>
-    <w:p>
-      <w:pPr>
+        <w:t>三</w:t>
+        <w:br/>
+        <w:t>麦の備蓄の種類別目標数量その他麦の備蓄の運営に関する事項</w:t>
+      </w:r>
+    </w:p>
+    <w:p>
+      <w:pPr>
+        <w:pStyle w:val="ListBullet"/>
         <w:ind w:left="880"/>
       </w:pPr>
       <w:r>
-        <w:t>前号の種類別需要数量に対応する麦の生産数量及び輸入数量に関する事項</w:t>
-      </w:r>
-    </w:p>
-    <w:p>
-      <w:pPr>
-        <w:pStyle w:val="Heading6"/>
-        <w:ind w:left="880"/>
-      </w:pPr>
-      <w:r>
-        <w:t>三</w:t>
-      </w:r>
-    </w:p>
-    <w:p>
-      <w:pPr>
-        <w:ind w:left="880"/>
-      </w:pPr>
-      <w:r>
-        <w:t>麦の備蓄の種類別目標数量その他麦の備蓄の運営に関する事項</w:t>
-      </w:r>
-    </w:p>
-    <w:p>
-      <w:pPr>
-        <w:pStyle w:val="Heading6"/>
-        <w:ind w:left="880"/>
-      </w:pPr>
-      <w:r>
         <w:t>四</w:t>
-      </w:r>
-    </w:p>
-    <w:p>
-      <w:pPr>
-        <w:ind w:left="880"/>
-      </w:pPr>
-      <w:r>
+        <w:br/>
         <w:t>その他麦の需給の安定に関する重要事項</w:t>
       </w:r>
     </w:p>
@@ -1993,6 +1813,8 @@
       </w:pPr>
       <w:r>
         <w:t>第四条第三項から第七項までの規定は、需給見通しについて準用する。</w:t>
+        <w:br/>
+        <w:t>この場合において、同条第三項中「前項第二号」とあるのは「第四十一条第二項第一号及び第二号」と、同条第六項中「米穀」とあるのは「麦」と読み替えるものとする。</w:t>
       </w:r>
     </w:p>
     <w:p>
@@ -2023,6 +1845,8 @@
       </w:pPr>
       <w:r>
         <w:t>政府は、前項の輸入を目的とする買入れに係る麦を、随意契約により売り渡すものとする。</w:t>
+        <w:br/>
+        <w:t>ただし、農林水産大臣が随意契約によることを不適当と認める場合には、入札の方法による一般競争契約又は指名競争契約のうち農林水産大臣が選択する競争契約により売り渡すものとする。</w:t>
       </w:r>
     </w:p>
     <w:p>
@@ -2151,6 +1975,8 @@
     <w:p>
       <w:r>
         <w:t>第三十二条の規定は麦等の売渡しについて、第三十三条の規定は麦の売渡しについて準用する。</w:t>
+        <w:br/>
+        <w:t>この場合において、同条第一項中「第二十九条から前条まで」とあるのは、「前条、第四十二条及び第四十三条」と読み替えるものとする。</w:t>
       </w:r>
     </w:p>
     <w:p>
@@ -2164,56 +1990,40 @@
     <w:p>
       <w:r>
         <w:t>麦等の輸入を行おうとする者は、国際約束に従って農林水産大臣が定めて告示する額に、当該輸入に係る麦等の数量を乗じて得た額を、政府に納付しなければならない。</w:t>
-      </w:r>
-    </w:p>
-    <w:p>
-      <w:pPr>
-        <w:pStyle w:val="Heading6"/>
+        <w:br/>
+        <w:t>ただし、次に掲げる場合は、この限りでない。</w:t>
+      </w:r>
+    </w:p>
+    <w:p>
+      <w:pPr>
+        <w:pStyle w:val="ListBullet"/>
         <w:ind w:left="880"/>
       </w:pPr>
       <w:r>
         <w:t>一</w:t>
-      </w:r>
-    </w:p>
-    <w:p>
-      <w:pPr>
+        <w:br/>
+        <w:t>第四十二条第五項において準用する第三十条第二項の規定による政府の委託を受けて輸入する場合</w:t>
+      </w:r>
+    </w:p>
+    <w:p>
+      <w:pPr>
+        <w:pStyle w:val="ListBullet"/>
         <w:ind w:left="880"/>
       </w:pPr>
       <w:r>
-        <w:t>第四十二条第五項において準用する第三十条第二項の規定による政府の委託を受けて輸入する場合</w:t>
-      </w:r>
-    </w:p>
-    <w:p>
-      <w:pPr>
-        <w:pStyle w:val="Heading6"/>
+        <w:t>二</w:t>
+        <w:br/>
+        <w:t>第四十三条の規定による連名による申込みに応じて行う政府の買入れ及び売渡しに係る麦等を輸入する場合</w:t>
+      </w:r>
+    </w:p>
+    <w:p>
+      <w:pPr>
+        <w:pStyle w:val="ListBullet"/>
         <w:ind w:left="880"/>
       </w:pPr>
       <w:r>
-        <w:t>二</w:t>
-      </w:r>
-    </w:p>
-    <w:p>
-      <w:pPr>
-        <w:ind w:left="880"/>
-      </w:pPr>
-      <w:r>
-        <w:t>第四十三条の規定による連名による申込みに応じて行う政府の買入れ及び売渡しに係る麦等を輸入する場合</w:t>
-      </w:r>
-    </w:p>
-    <w:p>
-      <w:pPr>
-        <w:pStyle w:val="Heading6"/>
-        <w:ind w:left="880"/>
-      </w:pPr>
-      <w:r>
         <w:t>三</w:t>
-      </w:r>
-    </w:p>
-    <w:p>
-      <w:pPr>
-        <w:ind w:left="880"/>
-      </w:pPr>
-      <w:r>
+        <w:br/>
         <w:t>国内の需給及び価格の安定に悪影響を及ぼすおそれのないものとして政令で定める麦等を輸入する場合</w:t>
       </w:r>
     </w:p>
@@ -2304,69 +2114,45 @@
     </w:p>
     <w:p>
       <w:pPr>
-        <w:pStyle w:val="Heading6"/>
+        <w:pStyle w:val="ListBullet"/>
         <w:ind w:left="880"/>
       </w:pPr>
       <w:r>
         <w:t>一</w:t>
-      </w:r>
-    </w:p>
-    <w:p>
-      <w:pPr>
+        <w:br/>
+        <w:t>商号、名称又は氏名及び住所</w:t>
+      </w:r>
+    </w:p>
+    <w:p>
+      <w:pPr>
+        <w:pStyle w:val="ListBullet"/>
         <w:ind w:left="880"/>
       </w:pPr>
       <w:r>
-        <w:t>商号、名称又は氏名及び住所</w:t>
-      </w:r>
-    </w:p>
-    <w:p>
-      <w:pPr>
-        <w:pStyle w:val="Heading6"/>
+        <w:t>二</w:t>
+        <w:br/>
+        <w:t>法人である場合においては、その代表者の氏名</w:t>
+      </w:r>
+    </w:p>
+    <w:p>
+      <w:pPr>
+        <w:pStyle w:val="ListBullet"/>
         <w:ind w:left="880"/>
       </w:pPr>
       <w:r>
-        <w:t>二</w:t>
-      </w:r>
-    </w:p>
-    <w:p>
-      <w:pPr>
+        <w:t>三</w:t>
+        <w:br/>
+        <w:t>主たる事務所の所在地</w:t>
+      </w:r>
+    </w:p>
+    <w:p>
+      <w:pPr>
+        <w:pStyle w:val="ListBullet"/>
         <w:ind w:left="880"/>
       </w:pPr>
       <w:r>
-        <w:t>法人である場合においては、その代表者の氏名</w:t>
-      </w:r>
-    </w:p>
-    <w:p>
-      <w:pPr>
-        <w:pStyle w:val="Heading6"/>
-        <w:ind w:left="880"/>
-      </w:pPr>
-      <w:r>
-        <w:t>三</w:t>
-      </w:r>
-    </w:p>
-    <w:p>
-      <w:pPr>
-        <w:ind w:left="880"/>
-      </w:pPr>
-      <w:r>
-        <w:t>主たる事務所の所在地</w:t>
-      </w:r>
-    </w:p>
-    <w:p>
-      <w:pPr>
-        <w:pStyle w:val="Heading6"/>
-        <w:ind w:left="880"/>
-      </w:pPr>
-      <w:r>
         <w:t>四</w:t>
-      </w:r>
-    </w:p>
-    <w:p>
-      <w:pPr>
-        <w:ind w:left="880"/>
-      </w:pPr>
-      <w:r>
+        <w:br/>
         <w:t>その他農林水産省令で定める事項</w:t>
       </w:r>
     </w:p>
@@ -2651,156 +2437,138 @@
     </w:p>
     <w:p>
       <w:pPr>
-        <w:pStyle w:val="Heading6"/>
+        <w:pStyle w:val="ListBullet"/>
         <w:ind w:left="880"/>
       </w:pPr>
       <w:r>
         <w:t>一</w:t>
-      </w:r>
-    </w:p>
-    <w:p>
-      <w:pPr>
+        <w:br/>
+        <w:t>第五十六条（第七条の三第二項に係る部分に限る。）</w:t>
+        <w:br/>
+        <w:br/>
+        <w:br/>
+        <w:t>一億円以下の罰金刑</w:t>
+      </w:r>
+    </w:p>
+    <w:p>
+      <w:pPr>
+        <w:pStyle w:val="ListBullet"/>
         <w:ind w:left="880"/>
       </w:pPr>
       <w:r>
-        <w:t>第五十六条（第七条の三第二項に係る部分に限る。）</w:t>
-      </w:r>
-    </w:p>
-    <w:p>
-      <w:pPr>
-        <w:pStyle w:val="Heading6"/>
+        <w:t>二</w:t>
+        <w:br/>
+        <w:t>第五十五条、第五十六条（第七条の三第二項に係る部分を除く。）又は前三条</w:t>
+        <w:br/>
+        <w:br/>
+        <w:br/>
+        <w:t>各本条の罰金刑</w:t>
+      </w:r>
+    </w:p>
+    <w:p>
+      <w:pPr>
+        <w:pStyle w:val="Heading4"/>
+      </w:pPr>
+      <w:r>
+        <w:t>第六十一条</w:t>
+      </w:r>
+    </w:p>
+    <w:p>
+      <w:r>
+        <w:t>第四十条第一項の規定に基づく政令には、その政令若しくはこれに基づく命令の規定又はこれらに基づく処分に違反した者を五年以下の懲役若しくは五百万円以下の罰金に処し、又はこれを併科する旨の規定及び法人の代表者又は法人若しくは人の代理人、使用人その他の従業者が、その法人又は人の業務に関し、当該違反行為をしたときは、行為者を罰するほか、その法人又は人に対しても各本条の罰金刑を科する旨の規定を設けることができる。</w:t>
+      </w:r>
+    </w:p>
+    <w:p>
+      <w:pPr>
+        <w:pStyle w:val="Heading4"/>
+      </w:pPr>
+      <w:r>
+        <w:t>第六十二条</w:t>
+      </w:r>
+    </w:p>
+    <w:p>
+      <w:r>
+        <w:t>次の各号のいずれかに該当する者は、二十万円以下の過料に処する。</w:t>
+      </w:r>
+    </w:p>
+    <w:p>
+      <w:pPr>
+        <w:pStyle w:val="ListBullet"/>
         <w:ind w:left="880"/>
       </w:pPr>
       <w:r>
+        <w:t>一</w:t>
+        <w:br/>
+        <w:t>第三十五条、第三十六条又は第四十七条第二項若しくは第三項の規定による届出をせず、又は虚偽の届出をした者</w:t>
+      </w:r>
+    </w:p>
+    <w:p>
+      <w:pPr>
+        <w:pStyle w:val="ListBullet"/>
+        <w:ind w:left="880"/>
+      </w:pPr>
+      <w:r>
         <w:t>二</w:t>
-      </w:r>
-    </w:p>
-    <w:p>
-      <w:pPr>
+        <w:br/>
+        <w:t>第四十八条の規定に違反して、帳簿を備えず、帳簿に記載せず、若しくは虚偽の記載をし、又は帳簿を保存しなかった者</w:t>
+      </w:r>
+    </w:p>
+    <w:p>
+      <w:r>
+        <w:br w:type="page"/>
+      </w:r>
+    </w:p>
+    <w:p>
+      <w:pPr>
+        <w:pStyle w:val="Heading1"/>
+      </w:pPr>
+      <w:r>
+        <w:t>附　則</w:t>
+      </w:r>
+    </w:p>
+    <w:p>
+      <w:pPr>
+        <w:pStyle w:val="Heading4"/>
+      </w:pPr>
+      <w:r>
+        <w:t>第一条（施行期日）</w:t>
+      </w:r>
+    </w:p>
+    <w:p>
+      <w:r>
+        <w:t>この法律は、公布の日から起算して一年を超えない範囲内において政令で定める日から施行する。</w:t>
+        <w:br/>
+        <w:t>ただし、次の各号に掲げる規定は、それぞれ当該各号に定める日から施行する。</w:t>
+      </w:r>
+    </w:p>
+    <w:p>
+      <w:pPr>
+        <w:pStyle w:val="ListBullet"/>
         <w:ind w:left="880"/>
       </w:pPr>
       <w:r>
-        <w:t>第五十五条、第五十六条（第七条の三第二項に係る部分を除く。）又は前三条</w:t>
-      </w:r>
-    </w:p>
-    <w:p>
-      <w:pPr>
-        <w:pStyle w:val="Heading4"/>
-      </w:pPr>
-      <w:r>
-        <w:t>第六十一条</w:t>
-      </w:r>
-    </w:p>
-    <w:p>
-      <w:r>
-        <w:t>第四十条第一項の規定に基づく政令には、その政令若しくはこれに基づく命令の規定又はこれらに基づく処分に違反した者を五年以下の懲役若しくは五百万円以下の罰金に処し、又はこれを併科する旨の規定及び法人の代表者又は法人若しくは人の代理人、使用人その他の従業者が、その法人又は人の業務に関し、当該違反行為をしたときは、行為者を罰するほか、その法人又は人に対しても各本条の罰金刑を科する旨の規定を設けることができる。</w:t>
-      </w:r>
-    </w:p>
-    <w:p>
-      <w:pPr>
-        <w:pStyle w:val="Heading4"/>
-      </w:pPr>
-      <w:r>
-        <w:t>第六十二条</w:t>
-      </w:r>
-    </w:p>
-    <w:p>
-      <w:r>
-        <w:t>次の各号のいずれかに該当する者は、二十万円以下の過料に処する。</w:t>
-      </w:r>
-    </w:p>
-    <w:p>
-      <w:pPr>
-        <w:pStyle w:val="Heading6"/>
+        <w:t>一</w:t>
+        <w:br/>
+        <w:t>第六十条、第六十一条第八項、第六十二条、第六十三条、第六十五条、第六十七条、第六十八条第二項中第六十一条第八項の準用に係る部分、第六十九条中第六十三条の準用に係る部分、第七十条、第七十一条第三項、第八十五条（第二号に係る部分に限る。）及び第九十条中第八十五条第二号に係る部分の規定並びに附則第六条第一項及び第二項、附則第十条、附則第十三条（食糧管理特別会計法（大正十年法律第三十七号）第一条の改正規定中「食糧管理」を「食糧ノ需給及価格ノ安定」に改める部分を除く。）並びに附則第十六条の規定</w:t>
+        <w:br/>
+        <w:br/>
+        <w:br/>
+        <w:t>平成七年四月一日（世界貿易機関を設立するマラケシュ協定が日本国について効力を生ずる日が平成七年四月一日後となる場合には、当該協定が日本国について効力を生ずる日以後の政令で定める日）</w:t>
+      </w:r>
+    </w:p>
+    <w:p>
+      <w:pPr>
+        <w:pStyle w:val="ListBullet"/>
         <w:ind w:left="880"/>
       </w:pPr>
       <w:r>
-        <w:t>一</w:t>
-      </w:r>
-    </w:p>
-    <w:p>
-      <w:pPr>
-        <w:ind w:left="880"/>
-      </w:pPr>
-      <w:r>
-        <w:t>第三十五条、第三十六条又は第四十七条第二項若しくは第三項の規定による届出をせず、又は虚偽の届出をした者</w:t>
-      </w:r>
-    </w:p>
-    <w:p>
-      <w:pPr>
-        <w:pStyle w:val="Heading6"/>
-        <w:ind w:left="880"/>
-      </w:pPr>
-      <w:r>
         <w:t>二</w:t>
-      </w:r>
-    </w:p>
-    <w:p>
-      <w:pPr>
-        <w:ind w:left="880"/>
-      </w:pPr>
-      <w:r>
-        <w:t>第四十八条の規定に違反して、帳簿を備えず、帳簿に記載せず、若しくは虚偽の記載をし、又は帳簿を保存しなかった者</w:t>
-      </w:r>
-    </w:p>
-    <w:p>
-      <w:r>
-        <w:br w:type="page"/>
-      </w:r>
-    </w:p>
-    <w:p>
-      <w:pPr>
-        <w:pStyle w:val="Heading1"/>
-      </w:pPr>
-      <w:r>
-        <w:t>附　則</w:t>
-      </w:r>
-    </w:p>
-    <w:p>
-      <w:pPr>
-        <w:pStyle w:val="Heading4"/>
-      </w:pPr>
-      <w:r>
-        <w:t>第一条（施行期日）</w:t>
-      </w:r>
-    </w:p>
-    <w:p>
-      <w:r>
-        <w:t>この法律は、公布の日から起算して一年を超えない範囲内において政令で定める日から施行する。</w:t>
-      </w:r>
-    </w:p>
-    <w:p>
-      <w:pPr>
-        <w:pStyle w:val="Heading6"/>
-        <w:ind w:left="880"/>
-      </w:pPr>
-      <w:r>
-        <w:t>一</w:t>
-      </w:r>
-    </w:p>
-    <w:p>
-      <w:pPr>
-        <w:ind w:left="880"/>
-      </w:pPr>
-      <w:r>
-        <w:t>第六十条、第六十一条第八項、第六十二条、第六十三条、第六十五条、第六十七条、第六十八条第二項中第六十一条第八項の準用に係る部分、第六十九条中第六十三条の準用に係る部分、第七十条、第七十一条第三項、第八十五条（第二号に係る部分に限る。）及び第九十条中第八十五条第二号に係る部分の規定並びに附則第六条第一項及び第二項、附則第十条、附則第十三条（食糧管理特別会計法（大正十年法律第三十七号）第一条の改正規定中「食糧管理」を「食糧ノ需給及価格ノ安定」に改める部分を除く。）並びに附則第十六条の規定</w:t>
-      </w:r>
-    </w:p>
-    <w:p>
-      <w:pPr>
-        <w:pStyle w:val="Heading6"/>
-        <w:ind w:left="880"/>
-      </w:pPr>
-      <w:r>
-        <w:t>二</w:t>
-      </w:r>
-    </w:p>
-    <w:p>
-      <w:pPr>
-        <w:ind w:left="880"/>
-      </w:pPr>
-      <w:r>
+        <w:br/>
         <w:t>附則第二条、附則第四条、附則第十一条（附則第二条に係る部分に限る。）及び附則第十二条の規定</w:t>
+        <w:br/>
+        <w:br/>
+        <w:br/>
+        <w:t>平成七年四月一日（世界貿易機関を設立するマラケシュ協定が日本国について効力を生ずる日が平成七年四月一日後となる場合には、政令で定める日）</w:t>
       </w:r>
     </w:p>
     <w:p>
@@ -2900,6 +2668,8 @@
     <w:p>
       <w:r>
         <w:t>この法律の施行の際現に旧法第八条ノ二第一項の指定を受けている者は、この法律の施行の日から八月間は、第六条第一項の登録を受けたものとみなす。</w:t>
+        <w:br/>
+        <w:t>その者がその期間内に当該登録の申請をした場合において、その期間を経過したときは、その申請に基づく登録又は登録の拒否の処分がある日まで、同様とする。</w:t>
       </w:r>
     </w:p>
     <w:p>
@@ -2917,6 +2687,8 @@
       </w:pPr>
       <w:r>
         <w:t>この法律の施行の際現に旧法第八条ノ三第一項の許可を受けている者は、この法律の施行の日から八月間は、第三十五条第一項の登録を受けたものとみなす。</w:t>
+        <w:br/>
+        <w:t>その者がその期間内に当該登録の申請をした場合において、その期間を経過したときは、その申請に基づく登録又は登録の拒否の処分がある日まで、同様とする。</w:t>
       </w:r>
     </w:p>
     <w:p>
@@ -2994,6 +2766,8 @@
     <w:p>
       <w:r>
         <w:t>第二十八条第一項の規定による指定を受けようとする法人は、この法律の施行の日前においても、その申請を行うことができる。</w:t>
+        <w:br/>
+        <w:t>第三十条第一項の自主流通計画の認可の申請についても、同様とする。</w:t>
       </w:r>
     </w:p>
     <w:p>
@@ -3011,6 +2785,8 @@
       </w:pPr>
       <w:r>
         <w:t>第四十八条第一項の規定による指定を受けようとする法人は、この法律の施行の日前においても、その申請を行うことができる。</w:t>
+        <w:br/>
+        <w:t>第五十条第一項の業務規程の認可の申請についても、同様とする。</w:t>
       </w:r>
     </w:p>
     <w:p>
@@ -3075,7 +2851,7 @@
         <w:pStyle w:val="Heading1"/>
       </w:pPr>
       <w:r>
-        <w:t>附　則（平成一一年三月三一日法律第二九号）</w:t>
+        <w:t>附則（平成一一年三月三一日法律第二九号）</w:t>
       </w:r>
     </w:p>
     <w:p>
@@ -3114,7 +2890,7 @@
         <w:pStyle w:val="Heading1"/>
       </w:pPr>
       <w:r>
-        <w:t>附　則（平成一一年七月一六日法律第八七号）</w:t>
+        <w:t>附則（平成一一年七月一六日法律第八七号）</w:t>
       </w:r>
     </w:p>
     <w:p>
@@ -3128,23 +2904,23 @@
     <w:p>
       <w:r>
         <w:t>この法律は、平成十二年四月一日から施行する。</w:t>
-      </w:r>
-    </w:p>
-    <w:p>
-      <w:pPr>
-        <w:pStyle w:val="Heading6"/>
+        <w:br/>
+        <w:t>ただし、次の各号に掲げる規定は、当該各号に定める日から施行する。</w:t>
+      </w:r>
+    </w:p>
+    <w:p>
+      <w:pPr>
+        <w:pStyle w:val="ListBullet"/>
         <w:ind w:left="880"/>
       </w:pPr>
       <w:r>
         <w:t>一</w:t>
-      </w:r>
-    </w:p>
-    <w:p>
-      <w:pPr>
-        <w:ind w:left="880"/>
-      </w:pPr>
-      <w:r>
+        <w:br/>
         <w:t>第一条中地方自治法第二百五十条の次に五条、節名並びに二款及び款名を加える改正規定（同法第二百五十条の九第一項に係る部分（両議院の同意を得ることに係る部分に限る。）に限る。）、第四十条中自然公園法附則第九項及び第十項の改正規定（同法附則第十項に係る部分に限る。）、第二百四十四条の規定（農業改良助長法第十四条の三の改正規定に係る部分を除く。）並びに第四百七十二条の規定（市町村の合併の特例に関する法律第六条、第八条及び第十七条の改正規定に係る部分を除く。）並びに附則第七条、第十条、第十二条、第五十九条ただし書、第六十条第四項及び第五項、第七十三条、第七十七条、第百五十七条第四項から第六項まで、第百六十条、第百六十三条、第百六十四条並びに第二百二条の規定</w:t>
+        <w:br/>
+        <w:br/>
+        <w:br/>
+        <w:t>公布の日</w:t>
       </w:r>
     </w:p>
     <w:p>
@@ -3201,6 +2977,8 @@
     <w:p>
       <w:r>
         <w:t>施行日前にされた国等の事務に係る処分であって、当該処分をした行政庁（以下この条において「処分庁」という。）に施行日前に行政不服審査法に規定する上級行政庁（以下この条において「上級行政庁」という。）があったものについての同法による不服申立てについては、施行日以後においても、当該処分庁に引き続き上級行政庁があるものとみなして、行政不服審査法の規定を適用する。</w:t>
+        <w:br/>
+        <w:t>この場合において、当該処分庁の上級行政庁とみなされる行政庁は、施行日前に当該処分庁の上級行政庁であった行政庁とする。</w:t>
       </w:r>
     </w:p>
     <w:p>
@@ -3282,7 +3060,7 @@
         <w:pStyle w:val="Heading1"/>
       </w:pPr>
       <w:r>
-        <w:t>附　則（平成一一年一二月二二日法律第一六〇号）</w:t>
+        <w:t>附則（平成一一年一二月二二日法律第一六〇号）</w:t>
       </w:r>
     </w:p>
     <w:p>
@@ -3296,23 +3074,23 @@
     <w:p>
       <w:r>
         <w:t>この法律（第二条及び第三条を除く。）は、平成十三年一月六日から施行する。</w:t>
-      </w:r>
-    </w:p>
-    <w:p>
-      <w:pPr>
-        <w:pStyle w:val="Heading6"/>
+        <w:br/>
+        <w:t>ただし、次の各号に掲げる規定は、当該各号に定める日から施行する。</w:t>
+      </w:r>
+    </w:p>
+    <w:p>
+      <w:pPr>
+        <w:pStyle w:val="ListBullet"/>
         <w:ind w:left="880"/>
       </w:pPr>
       <w:r>
         <w:t>一</w:t>
-      </w:r>
-    </w:p>
-    <w:p>
-      <w:pPr>
-        <w:ind w:left="880"/>
-      </w:pPr>
-      <w:r>
+        <w:br/>
         <w:t>第九百九十五条（核原料物質、核燃料物質及び原子炉の規制に関する法律の一部を改正する法律附則の改正規定に係る部分に限る。）、第千三百五条、第千三百六条、第千三百二十四条第二項、第千三百二十六条第二項及び第千三百四十四条の規定</w:t>
+        <w:br/>
+        <w:br/>
+        <w:br/>
+        <w:t>公布の日</w:t>
       </w:r>
     </w:p>
     <w:p>
@@ -3325,77 +3103,7 @@
         <w:pStyle w:val="Heading1"/>
       </w:pPr>
       <w:r>
-        <w:t>附　則（平成一二年五月三一日法律第九一号）</w:t>
-      </w:r>
-    </w:p>
-    <w:p>
-      <w:r>
-        <w:t>この法律は、商法等の一部を改正する法律（平成十二年法律第九十号）の施行の日から施行する。</w:t>
-      </w:r>
-    </w:p>
-    <w:p>
-      <w:r>
-        <w:br w:type="page"/>
-      </w:r>
-    </w:p>
-    <w:p>
-      <w:pPr>
-        <w:pStyle w:val="Heading1"/>
-      </w:pPr>
-      <w:r>
-        <w:t>附　則（平成一五年六月一一日法律第七〇号）</w:t>
-      </w:r>
-    </w:p>
-    <w:p>
-      <w:pPr>
-        <w:pStyle w:val="Heading4"/>
-      </w:pPr>
-      <w:r>
-        <w:t>第一条（施行期日）</w:t>
-      </w:r>
-    </w:p>
-    <w:p>
-      <w:r>
-        <w:t>この法律は、公布の日から起算して三月を超えない範囲内において政令で定める日から施行する。</w:t>
-      </w:r>
-    </w:p>
-    <w:p>
-      <w:r>
-        <w:br w:type="page"/>
-      </w:r>
-    </w:p>
-    <w:p>
-      <w:pPr>
-        <w:pStyle w:val="Heading1"/>
-      </w:pPr>
-      <w:r>
-        <w:t>附　則（平成一五年七月四日法律第一〇三号）</w:t>
-      </w:r>
-    </w:p>
-    <w:p>
-      <w:pPr>
-        <w:pStyle w:val="Heading4"/>
-      </w:pPr>
-      <w:r>
-        <w:t>第一条（施行期日）</w:t>
-      </w:r>
-    </w:p>
-    <w:p>
-      <w:r>
-        <w:t>この法律は、平成十六年四月一日から施行する。</w:t>
-      </w:r>
-    </w:p>
-    <w:p>
-      <w:pPr>
-        <w:pStyle w:val="Heading4"/>
-      </w:pPr>
-      <w:r>
-        <w:t>第二条（基本指針に関する経過措置）</w:t>
-      </w:r>
-    </w:p>
-    <w:p>
-      <w:r>
-        <w:t>農林水産大臣は、この法律の施行前においても、第一条の規定による改正後の主要食糧の需給及び価格の安定に関する法律（以下「新食糧法」という。）第四条の規定の例により、同条第一項に規定する基本指針（次項において「基本指針」という。）を定め、これを公表することができる。</w:t>
+        <w:t>附則（平成一二年五月三一日法律第九一号）</w:t>
       </w:r>
     </w:p>
     <w:p>
@@ -3404,7 +3112,7 @@
         <w:ind w:left="440"/>
       </w:pPr>
       <w:r>
-        <w:t>２</w:t>
+        <w:t>１</w:t>
       </w:r>
     </w:p>
     <w:p>
@@ -3412,7 +3120,76 @@
         <w:ind w:left="440"/>
       </w:pPr>
       <w:r>
-        <w:t>前項の規定により定められた基本指針は、この法律の施行の日（以下「施行日」という。）において新食糧法第四条の規定により定められたものとみなす。</w:t>
+        <w:t>この法律は、商法等の一部を改正する法律（平成十二年法律第九十号）の施行の日から施行する。</w:t>
+      </w:r>
+    </w:p>
+    <w:p>
+      <w:r>
+        <w:br w:type="page"/>
+      </w:r>
+    </w:p>
+    <w:p>
+      <w:pPr>
+        <w:pStyle w:val="Heading1"/>
+      </w:pPr>
+      <w:r>
+        <w:t>附則（平成一五年六月一一日法律第七〇号）</w:t>
+      </w:r>
+    </w:p>
+    <w:p>
+      <w:pPr>
+        <w:pStyle w:val="Heading4"/>
+      </w:pPr>
+      <w:r>
+        <w:t>第一条（施行期日）</w:t>
+      </w:r>
+    </w:p>
+    <w:p>
+      <w:r>
+        <w:t>この法律は、公布の日から起算して三月を超えない範囲内において政令で定める日から施行する。</w:t>
+      </w:r>
+    </w:p>
+    <w:p>
+      <w:r>
+        <w:br w:type="page"/>
+      </w:r>
+    </w:p>
+    <w:p>
+      <w:pPr>
+        <w:pStyle w:val="Heading1"/>
+      </w:pPr>
+      <w:r>
+        <w:t>附則（平成一五年七月四日法律第一〇三号）</w:t>
+      </w:r>
+    </w:p>
+    <w:p>
+      <w:pPr>
+        <w:pStyle w:val="Heading4"/>
+      </w:pPr>
+      <w:r>
+        <w:t>第一条（施行期日）</w:t>
+      </w:r>
+    </w:p>
+    <w:p>
+      <w:r>
+        <w:t>この法律は、平成十六年四月一日から施行する。</w:t>
+        <w:br/>
+        <w:t>ただし、次条、附則第三条及び附則第八条の規定は、公布の日から施行する。</w:t>
+      </w:r>
+    </w:p>
+    <w:p>
+      <w:pPr>
+        <w:pStyle w:val="Heading4"/>
+      </w:pPr>
+      <w:r>
+        <w:t>第二条（基本指針に関する経過措置）</w:t>
+      </w:r>
+    </w:p>
+    <w:p>
+      <w:r>
+        <w:t>農林水産大臣は、この法律の施行前においても、第一条の規定による改正後の主要食糧の需給及び価格の安定に関する法律（以下「新食糧法」という。）第四条の規定の例により、同条第一項に規定する基本指針（次項において「基本指針」という。）を定め、これを公表することができる。</w:t>
+        <w:br/>
+        <w:t>この場合において、同条第二項第二号中「米穀の需給の見通し」とあるのは、「米穀の需給の見通し及び地域別の米穀の生産の目標数量」とする。</w:t>
       </w:r>
     </w:p>
     <w:p>
@@ -3421,7 +3198,7 @@
         <w:ind w:left="440"/>
       </w:pPr>
       <w:r>
-        <w:t>３</w:t>
+        <w:t>２</w:t>
       </w:r>
     </w:p>
     <w:p>
@@ -3429,59 +3206,7 @@
         <w:ind w:left="440"/>
       </w:pPr>
       <w:r>
-        <w:t>新食糧法第四条第二項第二号の規定の適用については、施行日から起算して二年を超え四年を超えない範囲内において政令で定める日までの間は、同号中「米穀の需給の見通し」とあるのは、「米穀の需給の見通し及び地域別の米穀の生産の目標数量」とする。</w:t>
-      </w:r>
-    </w:p>
-    <w:p>
-      <w:pPr>
-        <w:pStyle w:val="Heading4"/>
-      </w:pPr>
-      <w:r>
-        <w:t>第三条（生産調整方針に関する経過措置）</w:t>
-      </w:r>
-    </w:p>
-    <w:p>
-      <w:r>
-        <w:t>新食糧法第五条第一項に規定する生産出荷団体等は、この法律の施行前においても、新食糧法第五条第一項及び第二項の規定の例により、同条第一項に規定する生産調整方針を作成し、農林水産大臣の認定の申請をすることができる。</w:t>
-      </w:r>
-    </w:p>
-    <w:p>
-      <w:pPr>
-        <w:pStyle w:val="Heading4"/>
-      </w:pPr>
-      <w:r>
-        <w:t>第四条（秘密保持義務に関する経過措置）</w:t>
-      </w:r>
-    </w:p>
-    <w:p>
-      <w:r>
-        <w:t>第一条の規定による改正前の主要食糧の需給及び価格の安定に関する法律（以下「旧食糧法」という。）第四十八条第一項に規定するセンターの役員又は職員であった者に係る旧食糧法第四十九条第一号に掲げる業務に関して知り得た秘密を漏らしてはならない義務については、この法律の施行後も、なお従前の例による。</w:t>
-      </w:r>
-    </w:p>
-    <w:p>
-      <w:pPr>
-        <w:pStyle w:val="Heading4"/>
-      </w:pPr>
-      <w:r>
-        <w:t>第五条（米穀の政府買入れに関する経過措置）</w:t>
-      </w:r>
-    </w:p>
-    <w:p>
-      <w:r>
-        <w:t>新食糧法第二十九条の規定（米穀の政府買入れに係るものに限る。）は、平成十六年産の米穀から適用し、平成十五年産の米穀については、なお従前の例による。</w:t>
-      </w:r>
-    </w:p>
-    <w:p>
-      <w:pPr>
-        <w:pStyle w:val="Heading4"/>
-      </w:pPr>
-      <w:r>
-        <w:t>第六条（米穀の出荷又は販売の事業の届出に関する経過措置）</w:t>
-      </w:r>
-    </w:p>
-    <w:p>
-      <w:r>
-        <w:t>この法律の施行の際現に旧食糧法第三条第十一項に規定する登録出荷取扱業者、同条第十二項に規定する登録卸売業者、同条第十三項に規定する登録小売業者又は旧食糧法第二十八条第三項に規定する自主流通法人である者は、新食糧法第四十七条第一項の規定による届出をしたものとみなす。</w:t>
+        <w:t>前項の規定により定められた基本指針は、この法律の施行の日（以下「施行日」という。）において新食糧法第四条の規定により定められたものとみなす。</w:t>
       </w:r>
     </w:p>
     <w:p>
@@ -3490,7 +3215,7 @@
         <w:ind w:left="440"/>
       </w:pPr>
       <w:r>
-        <w:t>２</w:t>
+        <w:t>３</w:t>
       </w:r>
     </w:p>
     <w:p>
@@ -3498,7 +3223,59 @@
         <w:ind w:left="440"/>
       </w:pPr>
       <w:r>
-        <w:t>この法律の施行の際現に米穀の出荷又は販売の事業を行っている者（前項の規定により新食糧法第四十七条第一項の規定による届出をしたものとみなされる者を除く。）についての同項の規定の適用については、同項中「あらかじめ」とあるのは、「主要食糧の需給及び価格の安定に関する法律等の一部を改正する法律（平成十五年法律第百三号）の施行の日から一月以内に」とする。</w:t>
+        <w:t>新食糧法第四条第二項第二号の規定の適用については、施行日から起算して二年を超え四年を超えない範囲内において政令で定める日までの間は、同号中「米穀の需給の見通し」とあるのは、「米穀の需給の見通し及び地域別の米穀の生産の目標数量」とする。</w:t>
+      </w:r>
+    </w:p>
+    <w:p>
+      <w:pPr>
+        <w:pStyle w:val="Heading4"/>
+      </w:pPr>
+      <w:r>
+        <w:t>第三条（生産調整方針に関する経過措置）</w:t>
+      </w:r>
+    </w:p>
+    <w:p>
+      <w:r>
+        <w:t>新食糧法第五条第一項に規定する生産出荷団体等は、この法律の施行前においても、新食糧法第五条第一項及び第二項の規定の例により、同条第一項に規定する生産調整方針を作成し、農林水産大臣の認定の申請をすることができる。</w:t>
+      </w:r>
+    </w:p>
+    <w:p>
+      <w:pPr>
+        <w:pStyle w:val="Heading4"/>
+      </w:pPr>
+      <w:r>
+        <w:t>第四条（秘密保持義務に関する経過措置）</w:t>
+      </w:r>
+    </w:p>
+    <w:p>
+      <w:r>
+        <w:t>第一条の規定による改正前の主要食糧の需給及び価格の安定に関する法律（以下「旧食糧法」という。）第四十八条第一項に規定するセンターの役員又は職員であった者に係る旧食糧法第四十九条第一号に掲げる業務に関して知り得た秘密を漏らしてはならない義務については、この法律の施行後も、なお従前の例による。</w:t>
+      </w:r>
+    </w:p>
+    <w:p>
+      <w:pPr>
+        <w:pStyle w:val="Heading4"/>
+      </w:pPr>
+      <w:r>
+        <w:t>第五条（米穀の政府買入れに関する経過措置）</w:t>
+      </w:r>
+    </w:p>
+    <w:p>
+      <w:r>
+        <w:t>新食糧法第二十九条の規定（米穀の政府買入れに係るものに限る。）は、平成十六年産の米穀から適用し、平成十五年産の米穀については、なお従前の例による。</w:t>
+      </w:r>
+    </w:p>
+    <w:p>
+      <w:pPr>
+        <w:pStyle w:val="Heading4"/>
+      </w:pPr>
+      <w:r>
+        <w:t>第六条（米穀の出荷又は販売の事業の届出に関する経過措置）</w:t>
+      </w:r>
+    </w:p>
+    <w:p>
+      <w:r>
+        <w:t>この法律の施行の際現に旧食糧法第三条第十一項に規定する登録出荷取扱業者、同条第十二項に規定する登録卸売業者、同条第十三項に規定する登録小売業者又は旧食糧法第二十八条第三項に規定する自主流通法人である者は、新食糧法第四十七条第一項の規定による届出をしたものとみなす。</w:t>
       </w:r>
     </w:p>
     <w:p>
@@ -3507,7 +3284,7 @@
         <w:ind w:left="440"/>
       </w:pPr>
       <w:r>
-        <w:t>３</w:t>
+        <w:t>２</w:t>
       </w:r>
     </w:p>
     <w:p>
@@ -3515,103 +3292,7 @@
         <w:ind w:left="440"/>
       </w:pPr>
       <w:r>
-        <w:t>都道府県知事は、施行日において、旧食糧法第三十七条第一項に規定する登録卸売業者登録簿及び旧食糧法第四十三条第一項に規定する登録小売業者登録簿を農林水産大臣に引き継ぐものとする。</w:t>
-      </w:r>
-    </w:p>
-    <w:p>
-      <w:pPr>
-        <w:pStyle w:val="Heading4"/>
-      </w:pPr>
-      <w:r>
-        <w:t>第七条（罰則の適用に関する経過措置）</w:t>
-      </w:r>
-    </w:p>
-    <w:p>
-      <w:r>
-        <w:t>この法律の施行前にした行為及び附則第四条の規定によりなお従前の例によることとされる事項に係るこの法律の施行後にした行為に対する罰則の適用については、なお従前の例による。</w:t>
-      </w:r>
-    </w:p>
-    <w:p>
-      <w:pPr>
-        <w:pStyle w:val="Heading4"/>
-      </w:pPr>
-      <w:r>
-        <w:t>第八条（政令への委任）</w:t>
-      </w:r>
-    </w:p>
-    <w:p>
-      <w:r>
-        <w:t>この附則に規定するもののほか、この法律の施行に関して必要な経過措置は、政令で定める。</w:t>
-      </w:r>
-    </w:p>
-    <w:p>
-      <w:pPr>
-        <w:pStyle w:val="Heading4"/>
-      </w:pPr>
-      <w:r>
-        <w:t>第九条（米穀の政府買入価格の特例に関する法律の廃止）</w:t>
-      </w:r>
-    </w:p>
-    <w:p>
-      <w:r>
-        <w:t>米穀の政府買入価格の特例に関する法律（昭和二十七年法律第百三十六号）は、廃止する。</w:t>
-      </w:r>
-    </w:p>
-    <w:p>
-      <w:r>
-        <w:br w:type="page"/>
-      </w:r>
-    </w:p>
-    <w:p>
-      <w:pPr>
-        <w:pStyle w:val="Heading1"/>
-      </w:pPr>
-      <w:r>
-        <w:t>附　則（平成一八年六月二日法律第五〇号）</w:t>
-      </w:r>
-    </w:p>
-    <w:p>
-      <w:r>
-        <w:t>この法律は、一般社団・財団法人法の施行の日から施行する。</w:t>
-      </w:r>
-    </w:p>
-    <w:p>
-      <w:r>
-        <w:br w:type="page"/>
-      </w:r>
-    </w:p>
-    <w:p>
-      <w:pPr>
-        <w:pStyle w:val="Heading1"/>
-      </w:pPr>
-      <w:r>
-        <w:t>附　則（平成一八年六月二一日法律第九〇号）</w:t>
-      </w:r>
-    </w:p>
-    <w:p>
-      <w:pPr>
-        <w:pStyle w:val="Heading4"/>
-      </w:pPr>
-      <w:r>
-        <w:t>第一条（施行期日）</w:t>
-      </w:r>
-    </w:p>
-    <w:p>
-      <w:r>
-        <w:t>この法律は、平成十九年四月一日から施行する。</w:t>
-      </w:r>
-    </w:p>
-    <w:p>
-      <w:pPr>
-        <w:pStyle w:val="Heading4"/>
-      </w:pPr>
-      <w:r>
-        <w:t>第二条（需給見通しに関する経過措置）</w:t>
-      </w:r>
-    </w:p>
-    <w:p>
-      <w:r>
-        <w:t>農林水産大臣は、この法律の施行前においても、この法律による改正後の主要食糧の需給及び価格の安定に関する法律（次項において「新法」という。）第四十一条の規定の例により、同条第一項に規定する需給見通し（次項において「需給見通し」という。）を定め、これを公表することができる。</w:t>
+        <w:t>この法律の施行の際現に米穀の出荷又は販売の事業を行っている者（前項の規定により新食糧法第四十七条第一項の規定による届出をしたものとみなされる者を除く。）についての同項の規定の適用については、同項中「あらかじめ」とあるのは、「主要食糧の需給及び価格の安定に関する法律等の一部を改正する法律（平成十五年法律第百三号）の施行の日から一月以内に」とする。</w:t>
       </w:r>
     </w:p>
     <w:p>
@@ -3620,6 +3301,121 @@
         <w:ind w:left="440"/>
       </w:pPr>
       <w:r>
+        <w:t>３</w:t>
+      </w:r>
+    </w:p>
+    <w:p>
+      <w:pPr>
+        <w:ind w:left="440"/>
+      </w:pPr>
+      <w:r>
+        <w:t>都道府県知事は、施行日において、旧食糧法第三十七条第一項に規定する登録卸売業者登録簿及び旧食糧法第四十三条第一項に規定する登録小売業者登録簿を農林水産大臣に引き継ぐものとする。</w:t>
+      </w:r>
+    </w:p>
+    <w:p>
+      <w:pPr>
+        <w:pStyle w:val="Heading4"/>
+      </w:pPr>
+      <w:r>
+        <w:t>第七条（罰則の適用に関する経過措置）</w:t>
+      </w:r>
+    </w:p>
+    <w:p>
+      <w:r>
+        <w:t>この法律の施行前にした行為及び附則第四条の規定によりなお従前の例によることとされる事項に係るこの法律の施行後にした行為に対する罰則の適用については、なお従前の例による。</w:t>
+      </w:r>
+    </w:p>
+    <w:p>
+      <w:pPr>
+        <w:pStyle w:val="Heading4"/>
+      </w:pPr>
+      <w:r>
+        <w:t>第八条（政令への委任）</w:t>
+      </w:r>
+    </w:p>
+    <w:p>
+      <w:r>
+        <w:t>この附則に規定するもののほか、この法律の施行に関して必要な経過措置は、政令で定める。</w:t>
+      </w:r>
+    </w:p>
+    <w:p>
+      <w:pPr>
+        <w:pStyle w:val="Heading4"/>
+      </w:pPr>
+      <w:r>
+        <w:t>第九条（米穀の政府買入価格の特例に関する法律の廃止）</w:t>
+      </w:r>
+    </w:p>
+    <w:p>
+      <w:r>
+        <w:t>米穀の政府買入価格の特例に関する法律（昭和二十七年法律第百三十六号）は、廃止する。</w:t>
+      </w:r>
+    </w:p>
+    <w:p>
+      <w:r>
+        <w:br w:type="page"/>
+      </w:r>
+    </w:p>
+    <w:p>
+      <w:pPr>
+        <w:pStyle w:val="Heading1"/>
+      </w:pPr>
+      <w:r>
+        <w:t>附則（平成一八年六月二日法律第五〇号）</w:t>
+      </w:r>
+    </w:p>
+    <w:p>
+      <w:r>
+        <w:t>この法律は、一般社団・財団法人法の施行の日から施行する。</w:t>
+      </w:r>
+    </w:p>
+    <w:p>
+      <w:r>
+        <w:br w:type="page"/>
+      </w:r>
+    </w:p>
+    <w:p>
+      <w:pPr>
+        <w:pStyle w:val="Heading1"/>
+      </w:pPr>
+      <w:r>
+        <w:t>附則（平成一八年六月二一日法律第九〇号）</w:t>
+      </w:r>
+    </w:p>
+    <w:p>
+      <w:pPr>
+        <w:pStyle w:val="Heading4"/>
+      </w:pPr>
+      <w:r>
+        <w:t>第一条（施行期日）</w:t>
+      </w:r>
+    </w:p>
+    <w:p>
+      <w:r>
+        <w:t>この法律は、平成十九年四月一日から施行する。</w:t>
+        <w:br/>
+        <w:t>ただし、次条及び附則第七条の規定は、公布の日から施行する。</w:t>
+      </w:r>
+    </w:p>
+    <w:p>
+      <w:pPr>
+        <w:pStyle w:val="Heading4"/>
+      </w:pPr>
+      <w:r>
+        <w:t>第二条（需給見通しに関する経過措置）</w:t>
+      </w:r>
+    </w:p>
+    <w:p>
+      <w:r>
+        <w:t>農林水産大臣は、この法律の施行前においても、この法律による改正後の主要食糧の需給及び価格の安定に関する法律（次項において「新法」という。）第四十一条の規定の例により、同条第一項に規定する需給見通し（次項において「需給見通し」という。）を定め、これを公表することができる。</w:t>
+      </w:r>
+    </w:p>
+    <w:p>
+      <w:pPr>
+        <w:pStyle w:val="Heading5"/>
+        <w:ind w:left="440"/>
+      </w:pPr>
+      <w:r>
         <w:t>２</w:t>
       </w:r>
     </w:p>
@@ -3667,7 +3463,7 @@
         <w:pStyle w:val="Heading1"/>
       </w:pPr>
       <w:r>
-        <w:t>附　則（平成二一年四月二四日法律第二七号）</w:t>
+        <w:t>附則（平成二一年四月二四日法律第二七号）</w:t>
       </w:r>
     </w:p>
     <w:p>
@@ -3681,6 +3477,8 @@
     <w:p>
       <w:r>
         <w:t>この法律は、公布の日から起算して二十日を経過した日から施行する。</w:t>
+        <w:br/>
+        <w:t>ただし、目次の改正規定、第二章第二節第一款の次に一款を加える改正規定並びに第五十三条、第五十六条及び第六十条の改正規定は、公布の日から起算して一年を超えない範囲内において政令で定める日から施行する。</w:t>
       </w:r>
     </w:p>
     <w:p>
@@ -3706,7 +3504,7 @@
         <w:pStyle w:val="Heading1"/>
       </w:pPr>
       <w:r>
-        <w:t>附　則（平成二三年六月一五日法律第六五号）</w:t>
+        <w:t>附則（平成二三年六月一五日法律第六五号）</w:t>
       </w:r>
     </w:p>
     <w:p>
@@ -3732,7 +3530,7 @@
         <w:pStyle w:val="Heading1"/>
       </w:pPr>
       <w:r>
-        <w:t>附　則（平成二三年六月二四日法律第七四号）</w:t>
+        <w:t>附則（平成二三年六月二四日法律第七四号）</w:t>
       </w:r>
     </w:p>
     <w:p>
@@ -3758,7 +3556,7 @@
         <w:pStyle w:val="Heading1"/>
       </w:pPr>
       <w:r>
-        <w:t>附　則（平成二七年五月二九日法律第三〇号）</w:t>
+        <w:t>附則（平成二七年五月二九日法律第三〇号）</w:t>
       </w:r>
     </w:p>
     <w:p>
@@ -3794,7 +3592,7 @@
     </w:pPr>
     <w:r>
       <w:tab/>
-      <w:t>WeGov v0.1 - FTS141</w:t>
+      <w:t>WeGov v0.2 - FTS141</w:t>
     </w:r>
   </w:p>
 </w:ftr>
